--- a/Gizmoball__Project_Triggering_System_Physics_Loop.docx
+++ b/Gizmoball__Project_Triggering_System_Physics_Loop.docx
@@ -1,26 +1,35 @@
 
 <file path=word/document.xml><?xml version="1.0" encoding="utf-8"?>
-<w:document xmlns:wpc="http://schemas.microsoft.com/office/word/2010/wordprocessingCanvas" xmlns:cx="http://schemas.microsoft.com/office/drawing/2014/chartex" xmlns:cx1="http://schemas.microsoft.com/office/drawing/2015/9/8/chartex" xmlns:cx2="http://schemas.microsoft.com/office/drawing/2015/10/21/chartex" xmlns:cx3="http://schemas.microsoft.com/office/drawing/2016/5/9/chartex" xmlns:cx4="http://schemas.microsoft.com/office/drawing/2016/5/10/chartex" xmlns:cx5="http://schemas.microsoft.com/office/drawing/2016/5/11/chartex" xmlns:cx6="http://schemas.microsoft.com/office/drawing/2016/5/12/chartex" xmlns:cx7="http://schemas.microsoft.com/office/drawing/2016/5/13/chartex" xmlns:cx8="http://schemas.microsoft.com/office/drawing/2016/5/14/chartex" xmlns:mc="http://schemas.openxmlformats.org/markup-compatibility/2006" xmlns:aink="http://schemas.microsoft.com/office/drawing/2016/ink" xmlns:am3d="http://schemas.microsoft.com/office/drawing/2017/model3d" xmlns:o="urn:schemas-microsoft-com:office:office" xmlns:r="http://schemas.openxmlformats.org/officeDocument/2006/relationships" xmlns:m="http://schemas.openxmlformats.org/officeDocument/2006/math" xmlns:v="urn:schemas-microsoft-com:vml" xmlns:wp14="http://schemas.microsoft.com/office/word/2010/wordprocessingDrawing" xmlns:wp="http://schemas.openxmlformats.org/drawingml/2006/wordprocessingDrawing" xmlns:w10="urn:schemas-microsoft-com:office:word" xmlns:w="http://schemas.openxmlformats.org/wordprocessingml/2006/main" xmlns:w14="http://schemas.microsoft.com/office/word/2010/wordml" xmlns:w15="http://schemas.microsoft.com/office/word/2012/wordml" xmlns:w16cid="http://schemas.microsoft.com/office/word/2016/wordml/cid" xmlns:w16se="http://schemas.microsoft.com/office/word/2015/wordml/symex" xmlns:wpg="http://schemas.microsoft.com/office/word/2010/wordprocessingGroup" xmlns:wpi="http://schemas.microsoft.com/office/word/2010/wordprocessingInk" xmlns:wne="http://schemas.microsoft.com/office/word/2006/wordml" xmlns:wps="http://schemas.microsoft.com/office/word/2010/wordprocessingShape" mc:Ignorable="w14 w15 w16se w16cid wp14">
+<w:document xmlns:o="urn:schemas-microsoft-com:office:office" xmlns:r="http://schemas.openxmlformats.org/officeDocument/2006/relationships" xmlns:v="urn:schemas-microsoft-com:vml" xmlns:w="http://schemas.openxmlformats.org/wordprocessingml/2006/main" xmlns:w10="urn:schemas-microsoft-com:office:word" xmlns:wp="http://schemas.openxmlformats.org/drawingml/2006/wordprocessingDrawing" xmlns:wps="http://schemas.microsoft.com/office/word/2010/wordprocessingShape" xmlns:wpg="http://schemas.microsoft.com/office/word/2010/wordprocessingGroup" xmlns:mc="http://schemas.openxmlformats.org/markup-compatibility/2006" xmlns:wp14="http://schemas.microsoft.com/office/word/2010/wordprocessingDrawing" xmlns:w14="http://schemas.microsoft.com/office/word/2010/wordml" mc:Ignorable="w14 wp14">
   <w:body>
     <w:p>
       <w:pPr>
         <w:pStyle w:val="Title"/>
-      </w:pPr>
+        <w:rPr/>
+      </w:pPr>
+      <w:r>
+        <w:rPr/>
+      </w:r>
     </w:p>
     <w:p>
       <w:pPr>
         <w:pStyle w:val="Title"/>
-      </w:pPr>
-      <w:proofErr w:type="spellStart"/>
-      <w:r>
-        <w:t>Gizmoball</w:t>
-      </w:r>
-      <w:proofErr w:type="spellEnd"/>
-      <w:r>
-        <w:t xml:space="preserve"> Project- Group W12</w:t>
-      </w:r>
-    </w:p>
-    <w:p/>
+        <w:rPr/>
+      </w:pPr>
+      <w:r>
+        <w:rPr/>
+        <w:t>Gizmoball Project- Group W12</w:t>
+      </w:r>
+    </w:p>
+    <w:p>
+      <w:pPr>
+        <w:pStyle w:val="Normal"/>
+        <w:rPr/>
+      </w:pPr>
+      <w:r>
+        <w:rPr/>
+      </w:r>
+    </w:p>
     <w:p>
       <w:pPr>
         <w:pStyle w:val="Heading1"/>
@@ -35,19 +44,35 @@
         <w:t>Physics Loop</w:t>
       </w:r>
     </w:p>
-    <w:p/>
-    <w:p/>
-    <w:p/>
-    <w:p>
-      <w:r>
-        <w:rPr>
-          <w:noProof/>
-        </w:rPr>
+    <w:p>
+      <w:pPr>
+        <w:pStyle w:val="Normal"/>
+        <w:rPr/>
+      </w:pPr>
+      <w:r>
+        <w:rPr/>
+      </w:r>
+    </w:p>
+    <w:p>
+      <w:pPr>
+        <w:pStyle w:val="Normal"/>
+        <w:rPr/>
+      </w:pPr>
+      <w:r>
+        <w:rPr/>
         <w:drawing>
-          <wp:inline distT="0" distB="0" distL="0" distR="0">
-            <wp:extent cx="2971800" cy="6470107"/>
+          <wp:anchor behindDoc="0" distT="0" distB="0" distL="0" distR="0" simplePos="0" locked="0" layoutInCell="1" allowOverlap="1" relativeHeight="2">
+            <wp:simplePos x="0" y="0"/>
+            <wp:positionH relativeFrom="column">
+              <wp:posOffset>-60960</wp:posOffset>
+            </wp:positionH>
+            <wp:positionV relativeFrom="paragraph">
+              <wp:posOffset>24765</wp:posOffset>
+            </wp:positionV>
+            <wp:extent cx="3451225" cy="6888480"/>
             <wp:effectExtent l="0" t="0" r="0" b="0"/>
-            <wp:docPr id="2" name="Picture 2"/>
+            <wp:wrapSquare wrapText="largest"/>
+            <wp:docPr id="1" name="Image1" descr=""/>
             <wp:cNvGraphicFramePr>
               <a:graphicFrameLocks xmlns:a="http://schemas.openxmlformats.org/drawingml/2006/main" noChangeAspect="1"/>
             </wp:cNvGraphicFramePr>
@@ -55,25 +80,21 @@
               <a:graphicData uri="http://schemas.openxmlformats.org/drawingml/2006/picture">
                 <pic:pic xmlns:pic="http://schemas.openxmlformats.org/drawingml/2006/picture">
                   <pic:nvPicPr>
-                    <pic:cNvPr id="2" name="Physics_Loop.png"/>
-                    <pic:cNvPicPr/>
+                    <pic:cNvPr id="1" name="Image1" descr=""/>
+                    <pic:cNvPicPr>
+                      <a:picLocks noChangeAspect="1" noChangeArrowheads="1"/>
+                    </pic:cNvPicPr>
                   </pic:nvPicPr>
                   <pic:blipFill>
-                    <a:blip r:embed="rId5">
-                      <a:extLst>
-                        <a:ext uri="{28A0092B-C50C-407E-A947-70E740481C1C}">
-                          <a14:useLocalDpi xmlns:a14="http://schemas.microsoft.com/office/drawing/2010/main" val="0"/>
-                        </a:ext>
-                      </a:extLst>
-                    </a:blip>
+                    <a:blip r:embed="rId2"/>
                     <a:stretch>
                       <a:fillRect/>
                     </a:stretch>
                   </pic:blipFill>
-                  <pic:spPr>
+                  <pic:spPr bwMode="auto">
                     <a:xfrm>
                       <a:off x="0" y="0"/>
-                      <a:ext cx="3061142" cy="6664619"/>
+                      <a:ext cx="3451225" cy="6888480"/>
                     </a:xfrm>
                     <a:prstGeom prst="rect">
                       <a:avLst/>
@@ -82,17 +103,58 @@
                 </pic:pic>
               </a:graphicData>
             </a:graphic>
-          </wp:inline>
+          </wp:anchor>
         </w:drawing>
       </w:r>
     </w:p>
     <w:p>
+      <w:pPr>
+        <w:pStyle w:val="Normal"/>
+        <w:rPr/>
+      </w:pPr>
+      <w:r>
+        <w:rPr/>
+      </w:r>
+    </w:p>
+    <w:p>
+      <w:pPr>
+        <w:pStyle w:val="Normal"/>
+        <w:rPr/>
+      </w:pPr>
+      <w:r>
+        <w:rPr/>
+      </w:r>
+    </w:p>
+    <w:p>
+      <w:pPr>
+        <w:pStyle w:val="Normal"/>
+        <w:rPr/>
+      </w:pPr>
+      <w:r>
+        <w:rPr/>
+      </w:r>
       <w:r>
         <w:br w:type="page"/>
       </w:r>
     </w:p>
-    <w:p/>
-    <w:p/>
+    <w:p>
+      <w:pPr>
+        <w:pStyle w:val="Normal"/>
+        <w:rPr/>
+      </w:pPr>
+      <w:r>
+        <w:rPr/>
+      </w:r>
+    </w:p>
+    <w:p>
+      <w:pPr>
+        <w:pStyle w:val="Normal"/>
+        <w:rPr/>
+      </w:pPr>
+      <w:r>
+        <w:rPr/>
+      </w:r>
+    </w:p>
     <w:p>
       <w:pPr>
         <w:pStyle w:val="Heading1"/>
@@ -107,25 +169,42 @@
         <w:t>Triggering System</w:t>
       </w:r>
     </w:p>
-    <w:p/>
-    <w:p>
-      <w:r>
+    <w:p>
+      <w:pPr>
+        <w:pStyle w:val="Normal"/>
+        <w:rPr/>
+      </w:pPr>
+      <w:r>
+        <w:rPr/>
+      </w:r>
+    </w:p>
+    <w:p>
+      <w:pPr>
+        <w:pStyle w:val="Normal"/>
+        <w:rPr/>
+      </w:pPr>
+      <w:r>
+        <w:rPr/>
         <w:t xml:space="preserve">There are two types of triggers in the system, user triggers and environment triggers. </w:t>
       </w:r>
     </w:p>
     <w:p>
-      <w:r>
-        <w:t>A user t</w:t>
-      </w:r>
-      <w:r>
-        <w:t xml:space="preserve">rigger occurs when a pre-selected </w:t>
-      </w:r>
-      <w:r>
-        <w:t xml:space="preserve">key is pressed whereas an environment trigger would occur when a pre-selected shape, absorber or flipper is hit by the ball. </w:t>
-      </w:r>
-    </w:p>
-    <w:p>
-      <w:r>
+      <w:pPr>
+        <w:pStyle w:val="Normal"/>
+        <w:rPr/>
+      </w:pPr>
+      <w:r>
+        <w:rPr/>
+        <w:t xml:space="preserve">A user trigger occurs when a pre-selected key is pressed whereas an environment trigger would occur when a pre-selected shape, absorber or flipper is hit by the ball. </w:t>
+      </w:r>
+    </w:p>
+    <w:p>
+      <w:pPr>
+        <w:pStyle w:val="Normal"/>
+        <w:rPr/>
+      </w:pPr>
+      <w:r>
+        <w:rPr/>
         <w:t xml:space="preserve">Either of these triggers can affect a shape, an absorber or a flipper. </w:t>
       </w:r>
     </w:p>
@@ -136,8 +215,10 @@
           <w:ilvl w:val="0"/>
           <w:numId w:val="1"/>
         </w:numPr>
-      </w:pPr>
-      <w:r>
+        <w:rPr/>
+      </w:pPr>
+      <w:r>
+        <w:rPr/>
         <w:t xml:space="preserve">Shape: The gizmo will perform some kind of visible change. The easiest change would be to change colour however if time permits a more interesting change could occur, such as rotation or change of shape e.g. circle -&gt; square -&gt; triangle -&gt; circle ... </w:t>
       </w:r>
     </w:p>
@@ -148,8 +229,10 @@
           <w:ilvl w:val="0"/>
           <w:numId w:val="1"/>
         </w:numPr>
-      </w:pPr>
-      <w:r>
+        <w:rPr/>
+      </w:pPr>
+      <w:r>
+        <w:rPr/>
         <w:t>Absorber: The absorber will change colour. This new colour will either be set by the user or will cycle through pre-selected colours.</w:t>
       </w:r>
     </w:p>
@@ -160,35 +243,40 @@
           <w:ilvl w:val="0"/>
           <w:numId w:val="1"/>
         </w:numPr>
-      </w:pPr>
-      <w:r>
+        <w:rPr/>
+      </w:pPr>
+      <w:r>
+        <w:rPr/>
         <w:t>Flipper: The flipper will trigger. Multiple gizmos would be able to trigger the same flipper.</w:t>
       </w:r>
     </w:p>
     <w:p>
       <w:pPr>
-        <w:spacing w:line="480" w:lineRule="auto"/>
-      </w:pPr>
-      <w:bookmarkStart w:id="0" w:name="_GoBack"/>
-      <w:bookmarkEnd w:id="0"/>
+        <w:pStyle w:val="Normal"/>
+        <w:spacing w:lineRule="auto" w:line="480"/>
+        <w:rPr/>
+      </w:pPr>
+      <w:r>
+        <w:rPr/>
+      </w:r>
     </w:p>
     <w:sectPr>
-      <w:pgSz w:w="11900" w:h="16840"/>
-      <w:pgMar w:top="1440" w:right="1440" w:bottom="1440" w:left="1440" w:header="720" w:footer="720" w:gutter="0"/>
-      <w:cols w:space="720"/>
-      <w:docGrid w:linePitch="360"/>
+      <w:type w:val="nextPage"/>
+      <w:pgSz w:w="11906" w:h="16838"/>
+      <w:pgMar w:left="1440" w:right="1440" w:header="0" w:top="1440" w:footer="0" w:bottom="1440" w:gutter="0"/>
+      <w:pgNumType w:fmt="decimal"/>
+      <w:formProt w:val="false"/>
+      <w:textDirection w:val="lrTb"/>
+      <w:docGrid w:type="default" w:linePitch="360" w:charSpace="0"/>
     </w:sectPr>
   </w:body>
 </w:document>
 </file>
 
 <file path=word/numbering.xml><?xml version="1.0" encoding="utf-8"?>
-<w:numbering xmlns:wpc="http://schemas.microsoft.com/office/word/2010/wordprocessingCanvas" xmlns:cx="http://schemas.microsoft.com/office/drawing/2014/chartex" xmlns:cx1="http://schemas.microsoft.com/office/drawing/2015/9/8/chartex" xmlns:cx2="http://schemas.microsoft.com/office/drawing/2015/10/21/chartex" xmlns:cx3="http://schemas.microsoft.com/office/drawing/2016/5/9/chartex" xmlns:cx4="http://schemas.microsoft.com/office/drawing/2016/5/10/chartex" xmlns:cx5="http://schemas.microsoft.com/office/drawing/2016/5/11/chartex" xmlns:cx6="http://schemas.microsoft.com/office/drawing/2016/5/12/chartex" xmlns:cx7="http://schemas.microsoft.com/office/drawing/2016/5/13/chartex" xmlns:cx8="http://schemas.microsoft.com/office/drawing/2016/5/14/chartex" xmlns:mc="http://schemas.openxmlformats.org/markup-compatibility/2006" xmlns:aink="http://schemas.microsoft.com/office/drawing/2016/ink" xmlns:am3d="http://schemas.microsoft.com/office/drawing/2017/model3d" xmlns:o="urn:schemas-microsoft-com:office:office" xmlns:r="http://schemas.openxmlformats.org/officeDocument/2006/relationships" xmlns:m="http://schemas.openxmlformats.org/officeDocument/2006/math" xmlns:v="urn:schemas-microsoft-com:vml" xmlns:wp14="http://schemas.microsoft.com/office/word/2010/wordprocessingDrawing" xmlns:wp="http://schemas.openxmlformats.org/drawingml/2006/wordprocessingDrawing" xmlns:w10="urn:schemas-microsoft-com:office:word" xmlns:w="http://schemas.openxmlformats.org/wordprocessingml/2006/main" xmlns:w14="http://schemas.microsoft.com/office/word/2010/wordml" xmlns:w15="http://schemas.microsoft.com/office/word/2012/wordml" xmlns:w16cid="http://schemas.microsoft.com/office/word/2016/wordml/cid" xmlns:w16se="http://schemas.microsoft.com/office/word/2015/wordml/symex" xmlns:wpg="http://schemas.microsoft.com/office/word/2010/wordprocessingGroup" xmlns:wpi="http://schemas.microsoft.com/office/word/2010/wordprocessingInk" xmlns:wne="http://schemas.microsoft.com/office/word/2006/wordml" xmlns:wps="http://schemas.microsoft.com/office/word/2010/wordprocessingShape" mc:Ignorable="w14 w15 w16se w16cid wp14">
-  <w:abstractNum w:abstractNumId="0" w15:restartNumberingAfterBreak="0">
-    <w:nsid w:val="6E3715EC"/>
-    <w:multiLevelType w:val="hybridMultilevel"/>
-    <w:tmpl w:val="67FEE6C6"/>
-    <w:lvl w:ilvl="0" w:tplc="04090001">
+<w:numbering xmlns:w="http://schemas.openxmlformats.org/wordprocessingml/2006/main" xmlns:o="urn:schemas-microsoft-com:office:office" xmlns:r="http://schemas.openxmlformats.org/officeDocument/2006/relationships" xmlns:v="urn:schemas-microsoft-com:vml">
+  <w:abstractNum w:abstractNumId="1">
+    <w:lvl w:ilvl="0">
       <w:start w:val="1"/>
       <w:numFmt w:val="bullet"/>
       <w:lvlText w:val=""/>
@@ -197,10 +285,10 @@
         <w:ind w:left="720" w:hanging="360"/>
       </w:pPr>
       <w:rPr>
-        <w:rFonts w:ascii="Symbol" w:hAnsi="Symbol" w:hint="default"/>
+        <w:rFonts w:ascii="Symbol" w:hAnsi="Symbol" w:cs="Symbol" w:hint="default"/>
       </w:rPr>
     </w:lvl>
-    <w:lvl w:ilvl="1" w:tplc="04090003" w:tentative="1">
+    <w:lvl w:ilvl="1">
       <w:start w:val="1"/>
       <w:numFmt w:val="bullet"/>
       <w:lvlText w:val="o"/>
@@ -210,9 +298,10 @@
       </w:pPr>
       <w:rPr>
         <w:rFonts w:ascii="Courier New" w:hAnsi="Courier New" w:cs="Courier New" w:hint="default"/>
+        <w:rFonts w:cs="Courier New"/>
       </w:rPr>
     </w:lvl>
-    <w:lvl w:ilvl="2" w:tplc="04090005" w:tentative="1">
+    <w:lvl w:ilvl="2">
       <w:start w:val="1"/>
       <w:numFmt w:val="bullet"/>
       <w:lvlText w:val=""/>
@@ -221,10 +310,10 @@
         <w:ind w:left="2160" w:hanging="360"/>
       </w:pPr>
       <w:rPr>
-        <w:rFonts w:ascii="Wingdings" w:hAnsi="Wingdings" w:hint="default"/>
+        <w:rFonts w:ascii="Wingdings" w:hAnsi="Wingdings" w:cs="Wingdings" w:hint="default"/>
       </w:rPr>
     </w:lvl>
-    <w:lvl w:ilvl="3" w:tplc="04090001" w:tentative="1">
+    <w:lvl w:ilvl="3">
       <w:start w:val="1"/>
       <w:numFmt w:val="bullet"/>
       <w:lvlText w:val=""/>
@@ -233,10 +322,10 @@
         <w:ind w:left="2880" w:hanging="360"/>
       </w:pPr>
       <w:rPr>
-        <w:rFonts w:ascii="Symbol" w:hAnsi="Symbol" w:hint="default"/>
+        <w:rFonts w:ascii="Symbol" w:hAnsi="Symbol" w:cs="Symbol" w:hint="default"/>
       </w:rPr>
     </w:lvl>
-    <w:lvl w:ilvl="4" w:tplc="04090003" w:tentative="1">
+    <w:lvl w:ilvl="4">
       <w:start w:val="1"/>
       <w:numFmt w:val="bullet"/>
       <w:lvlText w:val="o"/>
@@ -246,9 +335,10 @@
       </w:pPr>
       <w:rPr>
         <w:rFonts w:ascii="Courier New" w:hAnsi="Courier New" w:cs="Courier New" w:hint="default"/>
+        <w:rFonts w:cs="Courier New"/>
       </w:rPr>
     </w:lvl>
-    <w:lvl w:ilvl="5" w:tplc="04090005" w:tentative="1">
+    <w:lvl w:ilvl="5">
       <w:start w:val="1"/>
       <w:numFmt w:val="bullet"/>
       <w:lvlText w:val=""/>
@@ -257,10 +347,10 @@
         <w:ind w:left="4320" w:hanging="360"/>
       </w:pPr>
       <w:rPr>
-        <w:rFonts w:ascii="Wingdings" w:hAnsi="Wingdings" w:hint="default"/>
+        <w:rFonts w:ascii="Wingdings" w:hAnsi="Wingdings" w:cs="Wingdings" w:hint="default"/>
       </w:rPr>
     </w:lvl>
-    <w:lvl w:ilvl="6" w:tplc="04090001" w:tentative="1">
+    <w:lvl w:ilvl="6">
       <w:start w:val="1"/>
       <w:numFmt w:val="bullet"/>
       <w:lvlText w:val=""/>
@@ -269,10 +359,10 @@
         <w:ind w:left="5040" w:hanging="360"/>
       </w:pPr>
       <w:rPr>
-        <w:rFonts w:ascii="Symbol" w:hAnsi="Symbol" w:hint="default"/>
+        <w:rFonts w:ascii="Symbol" w:hAnsi="Symbol" w:cs="Symbol" w:hint="default"/>
       </w:rPr>
     </w:lvl>
-    <w:lvl w:ilvl="7" w:tplc="04090003" w:tentative="1">
+    <w:lvl w:ilvl="7">
       <w:start w:val="1"/>
       <w:numFmt w:val="bullet"/>
       <w:lvlText w:val="o"/>
@@ -282,9 +372,10 @@
       </w:pPr>
       <w:rPr>
         <w:rFonts w:ascii="Courier New" w:hAnsi="Courier New" w:cs="Courier New" w:hint="default"/>
+        <w:rFonts w:cs="Courier New"/>
       </w:rPr>
     </w:lvl>
-    <w:lvl w:ilvl="8" w:tplc="04090005" w:tentative="1">
+    <w:lvl w:ilvl="8">
       <w:start w:val="1"/>
       <w:numFmt w:val="bullet"/>
       <w:lvlText w:val=""/>
@@ -293,40 +384,137 @@
         <w:ind w:left="6480" w:hanging="360"/>
       </w:pPr>
       <w:rPr>
-        <w:rFonts w:ascii="Wingdings" w:hAnsi="Wingdings" w:hint="default"/>
+        <w:rFonts w:ascii="Wingdings" w:hAnsi="Wingdings" w:cs="Wingdings" w:hint="default"/>
       </w:rPr>
+    </w:lvl>
+  </w:abstractNum>
+  <w:abstractNum w:abstractNumId="2">
+    <w:lvl w:ilvl="0">
+      <w:start w:val="1"/>
+      <w:numFmt w:val="none"/>
+      <w:suff w:val="nothing"/>
+      <w:lvlText w:val=""/>
+      <w:lvlJc w:val="left"/>
+      <w:pPr>
+        <w:ind w:left="0" w:hanging="0"/>
+      </w:pPr>
+    </w:lvl>
+    <w:lvl w:ilvl="1">
+      <w:start w:val="1"/>
+      <w:numFmt w:val="none"/>
+      <w:suff w:val="nothing"/>
+      <w:lvlText w:val=""/>
+      <w:lvlJc w:val="left"/>
+      <w:pPr>
+        <w:ind w:left="0" w:hanging="0"/>
+      </w:pPr>
+    </w:lvl>
+    <w:lvl w:ilvl="2">
+      <w:start w:val="1"/>
+      <w:numFmt w:val="none"/>
+      <w:suff w:val="nothing"/>
+      <w:lvlText w:val=""/>
+      <w:lvlJc w:val="left"/>
+      <w:pPr>
+        <w:ind w:left="0" w:hanging="0"/>
+      </w:pPr>
+    </w:lvl>
+    <w:lvl w:ilvl="3">
+      <w:start w:val="1"/>
+      <w:numFmt w:val="none"/>
+      <w:suff w:val="nothing"/>
+      <w:lvlText w:val=""/>
+      <w:lvlJc w:val="left"/>
+      <w:pPr>
+        <w:ind w:left="0" w:hanging="0"/>
+      </w:pPr>
+    </w:lvl>
+    <w:lvl w:ilvl="4">
+      <w:start w:val="1"/>
+      <w:numFmt w:val="none"/>
+      <w:suff w:val="nothing"/>
+      <w:lvlText w:val=""/>
+      <w:lvlJc w:val="left"/>
+      <w:pPr>
+        <w:ind w:left="0" w:hanging="0"/>
+      </w:pPr>
+    </w:lvl>
+    <w:lvl w:ilvl="5">
+      <w:start w:val="1"/>
+      <w:numFmt w:val="none"/>
+      <w:suff w:val="nothing"/>
+      <w:lvlText w:val=""/>
+      <w:lvlJc w:val="left"/>
+      <w:pPr>
+        <w:ind w:left="0" w:hanging="0"/>
+      </w:pPr>
+    </w:lvl>
+    <w:lvl w:ilvl="6">
+      <w:start w:val="1"/>
+      <w:numFmt w:val="none"/>
+      <w:suff w:val="nothing"/>
+      <w:lvlText w:val=""/>
+      <w:lvlJc w:val="left"/>
+      <w:pPr>
+        <w:ind w:left="0" w:hanging="0"/>
+      </w:pPr>
+    </w:lvl>
+    <w:lvl w:ilvl="7">
+      <w:start w:val="1"/>
+      <w:numFmt w:val="none"/>
+      <w:suff w:val="nothing"/>
+      <w:lvlText w:val=""/>
+      <w:lvlJc w:val="left"/>
+      <w:pPr>
+        <w:ind w:left="0" w:hanging="0"/>
+      </w:pPr>
+    </w:lvl>
+    <w:lvl w:ilvl="8">
+      <w:start w:val="1"/>
+      <w:numFmt w:val="none"/>
+      <w:suff w:val="nothing"/>
+      <w:lvlText w:val=""/>
+      <w:lvlJc w:val="left"/>
+      <w:pPr>
+        <w:ind w:left="0" w:hanging="0"/>
+      </w:pPr>
     </w:lvl>
   </w:abstractNum>
   <w:num w:numId="1">
-    <w:abstractNumId w:val="0"/>
+    <w:abstractNumId w:val="1"/>
+  </w:num>
+  <w:num w:numId="2">
+    <w:abstractNumId w:val="2"/>
   </w:num>
 </w:numbering>
 </file>
 
 <file path=word/styles.xml><?xml version="1.0" encoding="utf-8"?>
-<w:styles xmlns:mc="http://schemas.openxmlformats.org/markup-compatibility/2006" xmlns:r="http://schemas.openxmlformats.org/officeDocument/2006/relationships" xmlns:w="http://schemas.openxmlformats.org/wordprocessingml/2006/main" xmlns:w14="http://schemas.microsoft.com/office/word/2010/wordml" xmlns:w15="http://schemas.microsoft.com/office/word/2012/wordml" xmlns:w16cid="http://schemas.microsoft.com/office/word/2016/wordml/cid" xmlns:w16se="http://schemas.microsoft.com/office/word/2015/wordml/symex" mc:Ignorable="w14 w15 w16se w16cid">
+<w:styles xmlns:w="http://schemas.openxmlformats.org/wordprocessingml/2006/main" xmlns:w14="http://schemas.microsoft.com/office/word/2010/wordml" xmlns:mc="http://schemas.openxmlformats.org/markup-compatibility/2006" mc:Ignorable="w14">
   <w:docDefaults>
     <w:rPrDefault>
       <w:rPr>
-        <w:rFonts w:asciiTheme="minorHAnsi" w:eastAsiaTheme="minorEastAsia" w:hAnsiTheme="minorHAnsi" w:cstheme="minorBidi"/>
+        <w:rFonts w:ascii="Calibri" w:hAnsi="Calibri" w:eastAsia="DengXian" w:cs="" w:asciiTheme="minorHAnsi" w:cstheme="minorBidi" w:eastAsiaTheme="minorEastAsia" w:hAnsiTheme="minorHAnsi"/>
         <w:sz w:val="24"/>
         <w:szCs w:val="24"/>
         <w:lang w:val="en-GB" w:eastAsia="zh-CN" w:bidi="ar-SA"/>
       </w:rPr>
     </w:rPrDefault>
-    <w:pPrDefault/>
+    <w:pPrDefault>
+      <w:pPr/>
+    </w:pPrDefault>
   </w:docDefaults>
   <w:latentStyles w:defLockedState="0" w:defUIPriority="99" w:defSemiHidden="0" w:defUnhideWhenUsed="0" w:defQFormat="0" w:count="375">
     <w:lsdException w:name="Normal" w:uiPriority="0" w:qFormat="1"/>
     <w:lsdException w:name="heading 1" w:uiPriority="9" w:qFormat="1"/>
-    <w:lsdException w:name="heading 2" w:semiHidden="1" w:uiPriority="9" w:unhideWhenUsed="1" w:qFormat="1"/>
-    <w:lsdException w:name="heading 3" w:semiHidden="1" w:uiPriority="9" w:unhideWhenUsed="1" w:qFormat="1"/>
-    <w:lsdException w:name="heading 4" w:semiHidden="1" w:uiPriority="9" w:unhideWhenUsed="1" w:qFormat="1"/>
-    <w:lsdException w:name="heading 5" w:semiHidden="1" w:uiPriority="9" w:unhideWhenUsed="1" w:qFormat="1"/>
-    <w:lsdException w:name="heading 6" w:semiHidden="1" w:uiPriority="9" w:unhideWhenUsed="1" w:qFormat="1"/>
-    <w:lsdException w:name="heading 7" w:semiHidden="1" w:uiPriority="9" w:unhideWhenUsed="1" w:qFormat="1"/>
-    <w:lsdException w:name="heading 8" w:semiHidden="1" w:uiPriority="9" w:unhideWhenUsed="1" w:qFormat="1"/>
-    <w:lsdException w:name="heading 9" w:semiHidden="1" w:uiPriority="9" w:unhideWhenUsed="1" w:qFormat="1"/>
+    <w:lsdException w:name="heading 2" w:uiPriority="9" w:semiHidden="1" w:unhideWhenUsed="1" w:qFormat="1"/>
+    <w:lsdException w:name="heading 3" w:uiPriority="9" w:semiHidden="1" w:unhideWhenUsed="1" w:qFormat="1"/>
+    <w:lsdException w:name="heading 4" w:uiPriority="9" w:semiHidden="1" w:unhideWhenUsed="1" w:qFormat="1"/>
+    <w:lsdException w:name="heading 5" w:uiPriority="9" w:semiHidden="1" w:unhideWhenUsed="1" w:qFormat="1"/>
+    <w:lsdException w:name="heading 6" w:uiPriority="9" w:semiHidden="1" w:unhideWhenUsed="1" w:qFormat="1"/>
+    <w:lsdException w:name="heading 7" w:uiPriority="9" w:semiHidden="1" w:unhideWhenUsed="1" w:qFormat="1"/>
+    <w:lsdException w:name="heading 8" w:uiPriority="9" w:semiHidden="1" w:unhideWhenUsed="1" w:qFormat="1"/>
+    <w:lsdException w:name="heading 9" w:uiPriority="9" w:semiHidden="1" w:unhideWhenUsed="1" w:qFormat="1"/>
     <w:lsdException w:name="index 1" w:semiHidden="1" w:unhideWhenUsed="1"/>
     <w:lsdException w:name="index 2" w:semiHidden="1" w:unhideWhenUsed="1"/>
     <w:lsdException w:name="index 3" w:semiHidden="1" w:unhideWhenUsed="1"/>
@@ -336,22 +524,22 @@
     <w:lsdException w:name="index 7" w:semiHidden="1" w:unhideWhenUsed="1"/>
     <w:lsdException w:name="index 8" w:semiHidden="1" w:unhideWhenUsed="1"/>
     <w:lsdException w:name="index 9" w:semiHidden="1" w:unhideWhenUsed="1"/>
-    <w:lsdException w:name="toc 1" w:semiHidden="1" w:uiPriority="39" w:unhideWhenUsed="1"/>
-    <w:lsdException w:name="toc 2" w:semiHidden="1" w:uiPriority="39" w:unhideWhenUsed="1"/>
-    <w:lsdException w:name="toc 3" w:semiHidden="1" w:uiPriority="39" w:unhideWhenUsed="1"/>
-    <w:lsdException w:name="toc 4" w:semiHidden="1" w:uiPriority="39" w:unhideWhenUsed="1"/>
-    <w:lsdException w:name="toc 5" w:semiHidden="1" w:uiPriority="39" w:unhideWhenUsed="1"/>
-    <w:lsdException w:name="toc 6" w:semiHidden="1" w:uiPriority="39" w:unhideWhenUsed="1"/>
-    <w:lsdException w:name="toc 7" w:semiHidden="1" w:uiPriority="39" w:unhideWhenUsed="1"/>
-    <w:lsdException w:name="toc 8" w:semiHidden="1" w:uiPriority="39" w:unhideWhenUsed="1"/>
-    <w:lsdException w:name="toc 9" w:semiHidden="1" w:uiPriority="39" w:unhideWhenUsed="1"/>
+    <w:lsdException w:name="toc 1" w:uiPriority="39" w:semiHidden="1" w:unhideWhenUsed="1"/>
+    <w:lsdException w:name="toc 2" w:uiPriority="39" w:semiHidden="1" w:unhideWhenUsed="1"/>
+    <w:lsdException w:name="toc 3" w:uiPriority="39" w:semiHidden="1" w:unhideWhenUsed="1"/>
+    <w:lsdException w:name="toc 4" w:uiPriority="39" w:semiHidden="1" w:unhideWhenUsed="1"/>
+    <w:lsdException w:name="toc 5" w:uiPriority="39" w:semiHidden="1" w:unhideWhenUsed="1"/>
+    <w:lsdException w:name="toc 6" w:uiPriority="39" w:semiHidden="1" w:unhideWhenUsed="1"/>
+    <w:lsdException w:name="toc 7" w:uiPriority="39" w:semiHidden="1" w:unhideWhenUsed="1"/>
+    <w:lsdException w:name="toc 8" w:uiPriority="39" w:semiHidden="1" w:unhideWhenUsed="1"/>
+    <w:lsdException w:name="toc 9" w:uiPriority="39" w:semiHidden="1" w:unhideWhenUsed="1"/>
     <w:lsdException w:name="Normal Indent" w:semiHidden="1" w:unhideWhenUsed="1"/>
     <w:lsdException w:name="footnote text" w:semiHidden="1" w:unhideWhenUsed="1"/>
     <w:lsdException w:name="annotation text" w:semiHidden="1" w:unhideWhenUsed="1"/>
     <w:lsdException w:name="header" w:semiHidden="1" w:unhideWhenUsed="1"/>
     <w:lsdException w:name="footer" w:semiHidden="1" w:unhideWhenUsed="1"/>
     <w:lsdException w:name="index heading" w:semiHidden="1" w:unhideWhenUsed="1"/>
-    <w:lsdException w:name="caption" w:semiHidden="1" w:uiPriority="35" w:unhideWhenUsed="1" w:qFormat="1"/>
+    <w:lsdException w:name="caption" w:uiPriority="35" w:semiHidden="1" w:unhideWhenUsed="1" w:qFormat="1"/>
     <w:lsdException w:name="table of figures" w:semiHidden="1" w:unhideWhenUsed="1"/>
     <w:lsdException w:name="envelope address" w:semiHidden="1" w:unhideWhenUsed="1"/>
     <w:lsdException w:name="envelope return" w:semiHidden="1" w:unhideWhenUsed="1"/>
@@ -382,7 +570,7 @@
     <w:lsdException w:name="Title" w:uiPriority="10" w:qFormat="1"/>
     <w:lsdException w:name="Closing" w:semiHidden="1" w:unhideWhenUsed="1"/>
     <w:lsdException w:name="Signature" w:semiHidden="1" w:unhideWhenUsed="1"/>
-    <w:lsdException w:name="Default Paragraph Font" w:semiHidden="1" w:uiPriority="1" w:unhideWhenUsed="1"/>
+    <w:lsdException w:name="Default Paragraph Font" w:uiPriority="1" w:semiHidden="1" w:unhideWhenUsed="1"/>
     <w:lsdException w:name="Body Text" w:semiHidden="1" w:unhideWhenUsed="1"/>
     <w:lsdException w:name="Body Text Indent" w:semiHidden="1" w:unhideWhenUsed="1"/>
     <w:lsdException w:name="List Continue" w:semiHidden="1" w:unhideWhenUsed="1"/>
@@ -582,8 +770,8 @@
     <w:lsdException w:name="Subtle Reference" w:uiPriority="31" w:qFormat="1"/>
     <w:lsdException w:name="Intense Reference" w:uiPriority="32" w:qFormat="1"/>
     <w:lsdException w:name="Book Title" w:uiPriority="33" w:qFormat="1"/>
-    <w:lsdException w:name="Bibliography" w:semiHidden="1" w:uiPriority="37" w:unhideWhenUsed="1"/>
-    <w:lsdException w:name="TOC Heading" w:semiHidden="1" w:uiPriority="39" w:unhideWhenUsed="1" w:qFormat="1"/>
+    <w:lsdException w:name="Bibliography" w:uiPriority="37" w:semiHidden="1" w:unhideWhenUsed="1"/>
+    <w:lsdException w:name="TOC Heading" w:uiPriority="39" w:semiHidden="1" w:unhideWhenUsed="1" w:qFormat="1"/>
     <w:lsdException w:name="Plain Table 1" w:uiPriority="41"/>
     <w:lsdException w:name="Plain Table 2" w:uiPriority="42"/>
     <w:lsdException w:name="Plain Table 3" w:uiPriority="43"/>
@@ -691,58 +879,247 @@
     <w:lsdException w:name="Mention" w:semiHidden="1" w:unhideWhenUsed="1"/>
     <w:lsdException w:name="Smart Hyperlink" w:semiHidden="1" w:unhideWhenUsed="1"/>
   </w:latentStyles>
-  <w:style w:type="paragraph" w:default="1" w:styleId="Normal">
+  <w:style w:type="paragraph" w:styleId="Normal" w:default="1">
     <w:name w:val="Normal"/>
     <w:qFormat/>
+    <w:pPr>
+      <w:widowControl/>
+      <w:bidi w:val="0"/>
+      <w:jc w:val="left"/>
+    </w:pPr>
+    <w:rPr>
+      <w:rFonts w:ascii="Calibri" w:hAnsi="Calibri" w:eastAsia="DengXian" w:cs="" w:asciiTheme="minorHAnsi" w:cstheme="minorBidi" w:eastAsiaTheme="minorEastAsia" w:hAnsiTheme="minorHAnsi"/>
+      <w:color w:val="auto"/>
+      <w:kern w:val="0"/>
+      <w:sz w:val="24"/>
+      <w:szCs w:val="24"/>
+      <w:lang w:val="en-GB" w:eastAsia="zh-CN" w:bidi="ar-SA"/>
+    </w:rPr>
   </w:style>
   <w:style w:type="paragraph" w:styleId="Heading1">
-    <w:name w:val="heading 1"/>
+    <w:name w:val="Heading 1"/>
     <w:basedOn w:val="Normal"/>
     <w:next w:val="Normal"/>
     <w:link w:val="Heading1Char"/>
     <w:uiPriority w:val="9"/>
     <w:qFormat/>
-    <w:rsid w:val="00A845D1"/>
+    <w:rsid w:val="00a845d1"/>
     <w:pPr>
-      <w:keepNext/>
+      <w:keepNext w:val="true"/>
       <w:keepLines/>
-      <w:spacing w:before="240"/>
+      <w:spacing w:before="240" w:after="0"/>
       <w:outlineLvl w:val="0"/>
     </w:pPr>
     <w:rPr>
-      <w:rFonts w:asciiTheme="majorHAnsi" w:eastAsiaTheme="majorEastAsia" w:hAnsiTheme="majorHAnsi" w:cstheme="majorBidi"/>
-      <w:color w:val="2F5496" w:themeColor="accent1" w:themeShade="BF"/>
+      <w:rFonts w:ascii="Calibri Light" w:hAnsi="Calibri Light" w:eastAsia="DengXian Light" w:cs="" w:asciiTheme="majorHAnsi" w:cstheme="majorBidi" w:eastAsiaTheme="majorEastAsia" w:hAnsiTheme="majorHAnsi"/>
+      <w:color w:val="2F5496" w:themeColor="accent1" w:themeShade="bf"/>
       <w:sz w:val="32"/>
       <w:szCs w:val="32"/>
     </w:rPr>
   </w:style>
   <w:style w:type="paragraph" w:styleId="Heading2">
-    <w:name w:val="heading 2"/>
+    <w:name w:val="Heading 2"/>
     <w:basedOn w:val="Normal"/>
     <w:next w:val="Normal"/>
     <w:link w:val="Heading2Char"/>
     <w:uiPriority w:val="9"/>
     <w:unhideWhenUsed/>
     <w:qFormat/>
-    <w:rsid w:val="005F2E77"/>
+    <w:rsid w:val="005f2e77"/>
     <w:pPr>
-      <w:keepNext/>
+      <w:keepNext w:val="true"/>
       <w:keepLines/>
-      <w:spacing w:before="40"/>
+      <w:spacing w:before="40" w:after="0"/>
       <w:outlineLvl w:val="1"/>
     </w:pPr>
     <w:rPr>
-      <w:rFonts w:asciiTheme="majorHAnsi" w:eastAsiaTheme="majorEastAsia" w:hAnsiTheme="majorHAnsi" w:cstheme="majorBidi"/>
-      <w:color w:val="2F5496" w:themeColor="accent1" w:themeShade="BF"/>
+      <w:rFonts w:ascii="Calibri Light" w:hAnsi="Calibri Light" w:eastAsia="DengXian Light" w:cs="" w:asciiTheme="majorHAnsi" w:cstheme="majorBidi" w:eastAsiaTheme="majorEastAsia" w:hAnsiTheme="majorHAnsi"/>
+      <w:color w:val="2F5496" w:themeColor="accent1" w:themeShade="bf"/>
       <w:sz w:val="26"/>
       <w:szCs w:val="26"/>
     </w:rPr>
   </w:style>
-  <w:style w:type="character" w:default="1" w:styleId="DefaultParagraphFont">
+  <w:style w:type="character" w:styleId="DefaultParagraphFont" w:default="1">
     <w:name w:val="Default Paragraph Font"/>
     <w:uiPriority w:val="1"/>
     <w:semiHidden/>
     <w:unhideWhenUsed/>
+    <w:qFormat/>
+    <w:rPr/>
+  </w:style>
+  <w:style w:type="character" w:styleId="Heading1Char" w:customStyle="1">
+    <w:name w:val="Heading 1 Char"/>
+    <w:basedOn w:val="DefaultParagraphFont"/>
+    <w:link w:val="Heading1"/>
+    <w:uiPriority w:val="9"/>
+    <w:qFormat/>
+    <w:rsid w:val="00a845d1"/>
+    <w:rPr>
+      <w:rFonts w:ascii="Calibri Light" w:hAnsi="Calibri Light" w:eastAsia="DengXian Light" w:cs="" w:asciiTheme="majorHAnsi" w:cstheme="majorBidi" w:eastAsiaTheme="majorEastAsia" w:hAnsiTheme="majorHAnsi"/>
+      <w:color w:val="2F5496" w:themeColor="accent1" w:themeShade="bf"/>
+      <w:sz w:val="32"/>
+      <w:szCs w:val="32"/>
+    </w:rPr>
+  </w:style>
+  <w:style w:type="character" w:styleId="Heading2Char" w:customStyle="1">
+    <w:name w:val="Heading 2 Char"/>
+    <w:basedOn w:val="DefaultParagraphFont"/>
+    <w:link w:val="Heading2"/>
+    <w:uiPriority w:val="9"/>
+    <w:qFormat/>
+    <w:rsid w:val="005f2e77"/>
+    <w:rPr>
+      <w:rFonts w:ascii="Calibri Light" w:hAnsi="Calibri Light" w:eastAsia="DengXian Light" w:cs="" w:asciiTheme="majorHAnsi" w:cstheme="majorBidi" w:eastAsiaTheme="majorEastAsia" w:hAnsiTheme="majorHAnsi"/>
+      <w:color w:val="2F5496" w:themeColor="accent1" w:themeShade="bf"/>
+      <w:sz w:val="26"/>
+      <w:szCs w:val="26"/>
+    </w:rPr>
+  </w:style>
+  <w:style w:type="character" w:styleId="TitleChar" w:customStyle="1">
+    <w:name w:val="Title Char"/>
+    <w:basedOn w:val="DefaultParagraphFont"/>
+    <w:link w:val="Title"/>
+    <w:uiPriority w:val="10"/>
+    <w:qFormat/>
+    <w:rsid w:val="005f2e77"/>
+    <w:rPr>
+      <w:rFonts w:ascii="Calibri Light" w:hAnsi="Calibri Light" w:eastAsia="DengXian Light" w:cs="" w:asciiTheme="majorHAnsi" w:cstheme="majorBidi" w:eastAsiaTheme="majorEastAsia" w:hAnsiTheme="majorHAnsi"/>
+      <w:spacing w:val="-10"/>
+      <w:kern w:val="2"/>
+      <w:sz w:val="56"/>
+      <w:szCs w:val="56"/>
+    </w:rPr>
+  </w:style>
+  <w:style w:type="character" w:styleId="IntenseEmphasis">
+    <w:name w:val="Intense Emphasis"/>
+    <w:basedOn w:val="DefaultParagraphFont"/>
+    <w:uiPriority w:val="21"/>
+    <w:qFormat/>
+    <w:rsid w:val="001041df"/>
+    <w:rPr>
+      <w:i/>
+      <w:iCs/>
+      <w:color w:val="4472C4" w:themeColor="accent1"/>
+    </w:rPr>
+  </w:style>
+  <w:style w:type="character" w:styleId="ListLabel1">
+    <w:name w:val="ListLabel 1"/>
+    <w:qFormat/>
+    <w:rPr>
+      <w:rFonts w:cs="Courier New"/>
+    </w:rPr>
+  </w:style>
+  <w:style w:type="character" w:styleId="ListLabel2">
+    <w:name w:val="ListLabel 2"/>
+    <w:qFormat/>
+    <w:rPr>
+      <w:rFonts w:cs="Courier New"/>
+    </w:rPr>
+  </w:style>
+  <w:style w:type="character" w:styleId="ListLabel3">
+    <w:name w:val="ListLabel 3"/>
+    <w:qFormat/>
+    <w:rPr>
+      <w:rFonts w:cs="Courier New"/>
+    </w:rPr>
+  </w:style>
+  <w:style w:type="paragraph" w:styleId="Heading">
+    <w:name w:val="Heading"/>
+    <w:basedOn w:val="Normal"/>
+    <w:next w:val="TextBody"/>
+    <w:qFormat/>
+    <w:pPr>
+      <w:keepNext w:val="true"/>
+      <w:spacing w:before="240" w:after="120"/>
+    </w:pPr>
+    <w:rPr>
+      <w:rFonts w:ascii="Liberation Sans" w:hAnsi="Liberation Sans" w:eastAsia="Liberation Sans" w:cs="FreeSans"/>
+      <w:sz w:val="28"/>
+      <w:szCs w:val="28"/>
+    </w:rPr>
+  </w:style>
+  <w:style w:type="paragraph" w:styleId="TextBody">
+    <w:name w:val="Body Text"/>
+    <w:basedOn w:val="Normal"/>
+    <w:pPr>
+      <w:spacing w:lineRule="auto" w:line="276" w:before="0" w:after="140"/>
+    </w:pPr>
+    <w:rPr/>
+  </w:style>
+  <w:style w:type="paragraph" w:styleId="List">
+    <w:name w:val="List"/>
+    <w:basedOn w:val="TextBody"/>
+    <w:pPr/>
+    <w:rPr>
+      <w:rFonts w:cs="FreeSans"/>
+    </w:rPr>
+  </w:style>
+  <w:style w:type="paragraph" w:styleId="Caption">
+    <w:name w:val="Caption"/>
+    <w:basedOn w:val="Normal"/>
+    <w:qFormat/>
+    <w:pPr>
+      <w:suppressLineNumbers/>
+      <w:spacing w:before="120" w:after="120"/>
+    </w:pPr>
+    <w:rPr>
+      <w:rFonts w:cs="FreeSans"/>
+      <w:i/>
+      <w:iCs/>
+      <w:sz w:val="24"/>
+      <w:szCs w:val="24"/>
+    </w:rPr>
+  </w:style>
+  <w:style w:type="paragraph" w:styleId="Index">
+    <w:name w:val="Index"/>
+    <w:basedOn w:val="Normal"/>
+    <w:qFormat/>
+    <w:pPr>
+      <w:suppressLineNumbers/>
+    </w:pPr>
+    <w:rPr>
+      <w:rFonts w:cs="FreeSans"/>
+    </w:rPr>
+  </w:style>
+  <w:style w:type="paragraph" w:styleId="Title">
+    <w:name w:val="Title"/>
+    <w:basedOn w:val="Normal"/>
+    <w:next w:val="Normal"/>
+    <w:link w:val="TitleChar"/>
+    <w:uiPriority w:val="10"/>
+    <w:qFormat/>
+    <w:rsid w:val="005f2e77"/>
+    <w:pPr>
+      <w:spacing w:before="0" w:after="0"/>
+      <w:contextualSpacing/>
+    </w:pPr>
+    <w:rPr>
+      <w:rFonts w:ascii="Calibri Light" w:hAnsi="Calibri Light" w:eastAsia="DengXian Light" w:cs="" w:asciiTheme="majorHAnsi" w:cstheme="majorBidi" w:eastAsiaTheme="majorEastAsia" w:hAnsiTheme="majorHAnsi"/>
+      <w:spacing w:val="-10"/>
+      <w:kern w:val="2"/>
+      <w:sz w:val="56"/>
+      <w:szCs w:val="56"/>
+    </w:rPr>
+  </w:style>
+  <w:style w:type="paragraph" w:styleId="ListParagraph">
+    <w:name w:val="List Paragraph"/>
+    <w:basedOn w:val="Normal"/>
+    <w:uiPriority w:val="34"/>
+    <w:qFormat/>
+    <w:rsid w:val="000c5df3"/>
+    <w:pPr>
+      <w:spacing w:before="0" w:after="0"/>
+      <w:ind w:left="720" w:hanging="0"/>
+      <w:contextualSpacing/>
+    </w:pPr>
+    <w:rPr/>
+  </w:style>
+  <w:style w:type="numbering" w:styleId="NoList" w:default="1">
+    <w:name w:val="No List"/>
+    <w:uiPriority w:val="99"/>
+    <w:semiHidden/>
+    <w:unhideWhenUsed/>
+    <w:qFormat/>
   </w:style>
   <w:style w:type="table" w:default="1" w:styleId="TableNormal">
     <w:name w:val="Normal Table"/>
@@ -758,94 +1135,6 @@
         <w:right w:w="108" w:type="dxa"/>
       </w:tblCellMar>
     </w:tblPr>
-  </w:style>
-  <w:style w:type="numbering" w:default="1" w:styleId="NoList">
-    <w:name w:val="No List"/>
-    <w:uiPriority w:val="99"/>
-    <w:semiHidden/>
-    <w:unhideWhenUsed/>
-  </w:style>
-  <w:style w:type="character" w:customStyle="1" w:styleId="Heading1Char">
-    <w:name w:val="Heading 1 Char"/>
-    <w:basedOn w:val="DefaultParagraphFont"/>
-    <w:link w:val="Heading1"/>
-    <w:uiPriority w:val="9"/>
-    <w:rsid w:val="00A845D1"/>
-    <w:rPr>
-      <w:rFonts w:asciiTheme="majorHAnsi" w:eastAsiaTheme="majorEastAsia" w:hAnsiTheme="majorHAnsi" w:cstheme="majorBidi"/>
-      <w:color w:val="2F5496" w:themeColor="accent1" w:themeShade="BF"/>
-      <w:sz w:val="32"/>
-      <w:szCs w:val="32"/>
-    </w:rPr>
-  </w:style>
-  <w:style w:type="character" w:customStyle="1" w:styleId="Heading2Char">
-    <w:name w:val="Heading 2 Char"/>
-    <w:basedOn w:val="DefaultParagraphFont"/>
-    <w:link w:val="Heading2"/>
-    <w:uiPriority w:val="9"/>
-    <w:rsid w:val="005F2E77"/>
-    <w:rPr>
-      <w:rFonts w:asciiTheme="majorHAnsi" w:eastAsiaTheme="majorEastAsia" w:hAnsiTheme="majorHAnsi" w:cstheme="majorBidi"/>
-      <w:color w:val="2F5496" w:themeColor="accent1" w:themeShade="BF"/>
-      <w:sz w:val="26"/>
-      <w:szCs w:val="26"/>
-    </w:rPr>
-  </w:style>
-  <w:style w:type="paragraph" w:styleId="Title">
-    <w:name w:val="Title"/>
-    <w:basedOn w:val="Normal"/>
-    <w:next w:val="Normal"/>
-    <w:link w:val="TitleChar"/>
-    <w:uiPriority w:val="10"/>
-    <w:qFormat/>
-    <w:rsid w:val="005F2E77"/>
-    <w:pPr>
-      <w:contextualSpacing/>
-    </w:pPr>
-    <w:rPr>
-      <w:rFonts w:asciiTheme="majorHAnsi" w:eastAsiaTheme="majorEastAsia" w:hAnsiTheme="majorHAnsi" w:cstheme="majorBidi"/>
-      <w:spacing w:val="-10"/>
-      <w:kern w:val="28"/>
-      <w:sz w:val="56"/>
-      <w:szCs w:val="56"/>
-    </w:rPr>
-  </w:style>
-  <w:style w:type="character" w:customStyle="1" w:styleId="TitleChar">
-    <w:name w:val="Title Char"/>
-    <w:basedOn w:val="DefaultParagraphFont"/>
-    <w:link w:val="Title"/>
-    <w:uiPriority w:val="10"/>
-    <w:rsid w:val="005F2E77"/>
-    <w:rPr>
-      <w:rFonts w:asciiTheme="majorHAnsi" w:eastAsiaTheme="majorEastAsia" w:hAnsiTheme="majorHAnsi" w:cstheme="majorBidi"/>
-      <w:spacing w:val="-10"/>
-      <w:kern w:val="28"/>
-      <w:sz w:val="56"/>
-      <w:szCs w:val="56"/>
-    </w:rPr>
-  </w:style>
-  <w:style w:type="character" w:styleId="IntenseEmphasis">
-    <w:name w:val="Intense Emphasis"/>
-    <w:basedOn w:val="DefaultParagraphFont"/>
-    <w:uiPriority w:val="21"/>
-    <w:qFormat/>
-    <w:rsid w:val="001041DF"/>
-    <w:rPr>
-      <w:i/>
-      <w:iCs/>
-      <w:color w:val="4472C4" w:themeColor="accent1"/>
-    </w:rPr>
-  </w:style>
-  <w:style w:type="paragraph" w:styleId="ListParagraph">
-    <w:name w:val="List Paragraph"/>
-    <w:basedOn w:val="Normal"/>
-    <w:uiPriority w:val="34"/>
-    <w:qFormat/>
-    <w:rsid w:val="000C5DF3"/>
-    <w:pPr>
-      <w:ind w:left="720"/>
-      <w:contextualSpacing/>
-    </w:pPr>
   </w:style>
 </w:styles>
 </file>
